--- a/6. СТРОКИ. КЛАССЫ STRING И STRINGBUILDER.docx
+++ b/6. СТРОКИ. КЛАССЫ STRING И STRINGBUILDER.docx
@@ -11,7 +11,7 @@
           <w:rFonts w:ascii="Times New Roman" w:hAnsi="Times New Roman"/>
           <w:b/>
           <w:bCs/>
-          <w:color w:val="0D0D0D" w:themeColor="text1" w:themeTint="F2"/>
+          <w:color w:val="3C4043"/>
           <w:spacing w:val="3"/>
           <w:sz w:val="28"/>
           <w:szCs w:val="28"/>
@@ -57,8 +57,100 @@
           <w:sz w:val="28"/>
           <w:szCs w:val="28"/>
         </w:rPr>
-        <w:t>СТРОКИ. КЛАССЫ STRING И STRINGBUILDER</w:t>
-      </w:r>
+        <w:t>С</w:t>
+      </w:r>
+      <w:r>
+        <w:rPr>
+          <w:rFonts w:ascii="Times New Roman" w:hAnsi="Times New Roman"/>
+          <w:b/>
+          <w:bCs/>
+          <w:color w:val="3C4043"/>
+          <w:spacing w:val="3"/>
+          <w:sz w:val="28"/>
+          <w:szCs w:val="28"/>
+        </w:rPr>
+        <w:t xml:space="preserve">троки. </w:t>
+      </w:r>
+      <w:r>
+        <w:rPr>
+          <w:rFonts w:ascii="Times New Roman" w:hAnsi="Times New Roman"/>
+          <w:b/>
+          <w:bCs/>
+          <w:color w:val="3C4043"/>
+          <w:spacing w:val="3"/>
+          <w:sz w:val="28"/>
+          <w:szCs w:val="28"/>
+        </w:rPr>
+        <w:t>К</w:t>
+      </w:r>
+      <w:r>
+        <w:rPr>
+          <w:rFonts w:ascii="Times New Roman" w:hAnsi="Times New Roman"/>
+          <w:b/>
+          <w:bCs/>
+          <w:color w:val="3C4043"/>
+          <w:spacing w:val="3"/>
+          <w:sz w:val="28"/>
+          <w:szCs w:val="28"/>
+        </w:rPr>
+        <w:t xml:space="preserve">лассы </w:t>
+      </w:r>
+      <w:proofErr w:type="spellStart"/>
+      <w:r>
+        <w:rPr>
+          <w:rFonts w:ascii="Times New Roman" w:hAnsi="Times New Roman"/>
+          <w:b/>
+          <w:bCs/>
+          <w:color w:val="3C4043"/>
+          <w:spacing w:val="3"/>
+          <w:sz w:val="28"/>
+          <w:szCs w:val="28"/>
+        </w:rPr>
+        <w:t>string</w:t>
+      </w:r>
+      <w:proofErr w:type="spellEnd"/>
+      <w:r>
+        <w:rPr>
+          <w:rFonts w:ascii="Times New Roman" w:hAnsi="Times New Roman"/>
+          <w:b/>
+          <w:bCs/>
+          <w:color w:val="3C4043"/>
+          <w:spacing w:val="3"/>
+          <w:sz w:val="28"/>
+          <w:szCs w:val="28"/>
+        </w:rPr>
+        <w:t xml:space="preserve"> и </w:t>
+      </w:r>
+      <w:proofErr w:type="spellStart"/>
+      <w:r>
+        <w:rPr>
+          <w:rFonts w:ascii="Times New Roman" w:hAnsi="Times New Roman"/>
+          <w:b/>
+          <w:bCs/>
+          <w:color w:val="3C4043"/>
+          <w:spacing w:val="3"/>
+          <w:sz w:val="28"/>
+          <w:szCs w:val="28"/>
+        </w:rPr>
+        <w:t>stringbuilder</w:t>
+      </w:r>
+      <w:proofErr w:type="spellEnd"/>
+    </w:p>
+    <w:p>
+      <w:pPr>
+        <w:spacing w:after="0" w:line="240" w:lineRule="auto"/>
+        <w:ind w:firstLine="703"/>
+        <w:jc w:val="both"/>
+        <w:rPr>
+          <w:rFonts w:ascii="Times New Roman" w:hAnsi="Times New Roman"/>
+          <w:b/>
+          <w:bCs/>
+          <w:color w:val="0D0D0D" w:themeColor="text1" w:themeTint="F2"/>
+          <w:spacing w:val="3"/>
+          <w:sz w:val="28"/>
+          <w:szCs w:val="28"/>
+        </w:rPr>
+      </w:pPr>
     </w:p>
     <w:p>
       <w:pPr>
